--- a/Robot assembly/Robot Assembly Manual.docx
+++ b/Robot assembly/Robot Assembly Manual.docx
@@ -63,8 +63,10 @@
     <w:sdt>
       <w:sdtPr>
         <w:rPr>
-          <w:rFonts w:ascii="Times New Roman" w:hAnsi="Times New Roman" w:cs="Times New Roman"/>
-          <w:color w:val="000000" w:themeColor="text1"/>
+          <w:rFonts w:ascii="Times New Roman" w:eastAsiaTheme="minorHAnsi" w:hAnsi="Times New Roman" w:cs="Times New Roman"/>
+          <w:color w:val="000000" w:themeColor="text1"/>
+          <w:sz w:val="22"/>
+          <w:szCs w:val="22"/>
         </w:rPr>
         <w:id w:val="1335339619"/>
         <w:docPartObj>
@@ -74,12 +76,9 @@
       </w:sdtPr>
       <w:sdtEndPr>
         <w:rPr>
-          <w:rFonts w:eastAsiaTheme="minorHAnsi"/>
           <w:b/>
           <w:bCs/>
           <w:noProof/>
-          <w:sz w:val="22"/>
-          <w:szCs w:val="22"/>
         </w:rPr>
       </w:sdtEndPr>
       <w:sdtContent>
@@ -2328,7 +2327,7 @@
           <w:color w:val="000000" w:themeColor="text1"/>
         </w:rPr>
         <w:drawing>
-          <wp:inline distT="0" distB="0" distL="114300" distR="114300" wp14:anchorId="5F340BC3" wp14:editId="6AB4101A">
+          <wp:inline distT="0" distB="0" distL="114300" distR="114300" wp14:anchorId="33B92FED" wp14:editId="62705E6D">
             <wp:extent cx="2609850" cy="2593975"/>
             <wp:effectExtent l="0" t="0" r="11430" b="12065"/>
             <wp:docPr id="91" name="Picture 9" descr="Graphical user interface&#10;&#10;Description automatically generated"/>
@@ -2891,20 +2890,153 @@
     </w:p>
     <w:p>
       <w:pPr>
+        <w:numPr>
+          <w:ilvl w:val="0"/>
+          <w:numId w:val="4"/>
+        </w:numPr>
+        <w:spacing w:before="100" w:beforeAutospacing="1" w:after="100" w:afterAutospacing="1" w:line="240" w:lineRule="auto"/>
+        <w:rPr>
+          <w:rFonts w:ascii="Times New Roman" w:eastAsia="Times New Roman" w:hAnsi="Times New Roman" w:cs="Times New Roman"/>
+          <w:color w:val="000000" w:themeColor="text1"/>
+          <w:sz w:val="24"/>
+          <w:szCs w:val="24"/>
+        </w:rPr>
+      </w:pPr>
+      <w:r>
+        <w:rPr>
+          <w:rFonts w:ascii="Times New Roman" w:eastAsia="Times New Roman" w:hAnsi="Times New Roman" w:cs="Times New Roman"/>
+          <w:color w:val="000000" w:themeColor="text1"/>
+          <w:sz w:val="24"/>
+          <w:szCs w:val="24"/>
+        </w:rPr>
+        <w:lastRenderedPageBreak/>
+        <w:t>LongDriver frame</w:t>
+      </w:r>
+    </w:p>
+    <w:p>
+      <w:pPr>
+        <w:keepNext/>
+        <w:spacing w:before="100" w:beforeAutospacing="1" w:after="100" w:afterAutospacing="1" w:line="240" w:lineRule="auto"/>
+        <w:ind w:left="720"/>
+        <w:jc w:val="center"/>
+      </w:pPr>
+      <w:bookmarkStart w:id="6" w:name="_GoBack"/>
+      <w:bookmarkEnd w:id="6"/>
+      <w:r>
+        <w:rPr>
+          <w:noProof/>
+        </w:rPr>
+        <w:drawing>
+          <wp:inline distT="0" distB="0" distL="0" distR="0" wp14:anchorId="2EEDF60A" wp14:editId="7A04B8E4">
+            <wp:extent cx="3657143" cy="4066667"/>
+            <wp:effectExtent l="0" t="0" r="635" b="0"/>
+            <wp:docPr id="4" name="Picture 4"/>
+            <wp:cNvGraphicFramePr>
+              <a:graphicFrameLocks xmlns:a="http://schemas.openxmlformats.org/drawingml/2006/main" noChangeAspect="1"/>
+            </wp:cNvGraphicFramePr>
+            <a:graphic xmlns:a="http://schemas.openxmlformats.org/drawingml/2006/main">
+              <a:graphicData uri="http://schemas.openxmlformats.org/drawingml/2006/picture">
+                <pic:pic xmlns:pic="http://schemas.openxmlformats.org/drawingml/2006/picture">
+                  <pic:nvPicPr>
+                    <pic:cNvPr id="1" name=""/>
+                    <pic:cNvPicPr/>
+                  </pic:nvPicPr>
+                  <pic:blipFill>
+                    <a:blip r:embed="rId13"/>
+                    <a:stretch>
+                      <a:fillRect/>
+                    </a:stretch>
+                  </pic:blipFill>
+                  <pic:spPr>
+                    <a:xfrm>
+                      <a:off x="0" y="0"/>
+                      <a:ext cx="3657143" cy="4066667"/>
+                    </a:xfrm>
+                    <a:prstGeom prst="rect">
+                      <a:avLst/>
+                    </a:prstGeom>
+                  </pic:spPr>
+                </pic:pic>
+              </a:graphicData>
+            </a:graphic>
+          </wp:inline>
+        </w:drawing>
+      </w:r>
+    </w:p>
+    <w:p>
+      <w:pPr>
+        <w:pStyle w:val="Caption"/>
+        <w:jc w:val="center"/>
+        <w:rPr>
+          <w:rFonts w:ascii="Times New Roman" w:hAnsi="Times New Roman" w:cs="Times New Roman"/>
+          <w:color w:val="000000" w:themeColor="text1"/>
+        </w:rPr>
+      </w:pPr>
+      <w:r>
+        <w:rPr>
+          <w:rFonts w:ascii="Times New Roman" w:hAnsi="Times New Roman" w:cs="Times New Roman"/>
+          <w:color w:val="000000" w:themeColor="text1"/>
+        </w:rPr>
+        <w:t xml:space="preserve">Figure </w:t>
+      </w:r>
+      <w:r>
+        <w:rPr>
+          <w:rFonts w:ascii="Times New Roman" w:hAnsi="Times New Roman" w:cs="Times New Roman"/>
+          <w:color w:val="000000" w:themeColor="text1"/>
+        </w:rPr>
+        <w:fldChar w:fldCharType="begin"/>
+      </w:r>
+      <w:r>
+        <w:rPr>
+          <w:rFonts w:ascii="Times New Roman" w:hAnsi="Times New Roman" w:cs="Times New Roman"/>
+          <w:color w:val="000000" w:themeColor="text1"/>
+        </w:rPr>
+        <w:instrText xml:space="preserve"> SEQ Figure \* ARABIC </w:instrText>
+      </w:r>
+      <w:r>
+        <w:rPr>
+          <w:rFonts w:ascii="Times New Roman" w:hAnsi="Times New Roman" w:cs="Times New Roman"/>
+          <w:color w:val="000000" w:themeColor="text1"/>
+        </w:rPr>
+        <w:fldChar w:fldCharType="separate"/>
+      </w:r>
+      <w:r>
+        <w:rPr>
+          <w:rFonts w:ascii="Times New Roman" w:hAnsi="Times New Roman" w:cs="Times New Roman"/>
+          <w:color w:val="000000" w:themeColor="text1"/>
+        </w:rPr>
+        <w:t>8</w:t>
+      </w:r>
+      <w:r>
+        <w:rPr>
+          <w:rFonts w:ascii="Times New Roman" w:hAnsi="Times New Roman" w:cs="Times New Roman"/>
+          <w:color w:val="000000" w:themeColor="text1"/>
+        </w:rPr>
+        <w:fldChar w:fldCharType="end"/>
+      </w:r>
+      <w:r>
+        <w:rPr>
+          <w:rFonts w:ascii="Times New Roman" w:hAnsi="Times New Roman" w:cs="Times New Roman"/>
+          <w:color w:val="000000" w:themeColor="text1"/>
+        </w:rPr>
+        <w:t xml:space="preserve"> LongDriver frame</w:t>
+      </w:r>
+    </w:p>
+    <w:p>
+      <w:pPr>
         <w:pStyle w:val="Heading1"/>
         <w:rPr>
           <w:color w:val="000000" w:themeColor="text1"/>
         </w:rPr>
       </w:pPr>
-      <w:bookmarkStart w:id="6" w:name="_Toc183791161"/>
-      <w:r>
-        <w:rPr>
-          <w:color w:val="000000" w:themeColor="text1"/>
-        </w:rPr>
-        <w:lastRenderedPageBreak/>
+      <w:bookmarkStart w:id="7" w:name="_Toc183791161"/>
+      <w:r>
+        <w:rPr>
+          <w:color w:val="000000" w:themeColor="text1"/>
+        </w:rPr>
         <w:t>2. Required Tools</w:t>
       </w:r>
-      <w:bookmarkEnd w:id="6"/>
+      <w:bookmarkEnd w:id="7"/>
     </w:p>
     <w:p>
       <w:pPr>
@@ -3153,14 +3285,14 @@
           <w:color w:val="000000" w:themeColor="text1"/>
         </w:rPr>
       </w:pPr>
-      <w:bookmarkStart w:id="7" w:name="_Toc183791162"/>
+      <w:bookmarkStart w:id="8" w:name="_Toc183791162"/>
       <w:r>
         <w:rPr>
           <w:color w:val="000000" w:themeColor="text1"/>
         </w:rPr>
         <w:t>3. Assembly Steps</w:t>
       </w:r>
-      <w:bookmarkEnd w:id="7"/>
+      <w:bookmarkEnd w:id="8"/>
     </w:p>
     <w:p>
       <w:pPr>
@@ -3169,14 +3301,15 @@
           <w:rFonts w:eastAsia="Times New Roman" w:cs="Times New Roman"/>
         </w:rPr>
       </w:pPr>
-      <w:bookmarkStart w:id="8" w:name="_Toc183791163"/>
+      <w:bookmarkStart w:id="9" w:name="_Toc183791163"/>
       <w:r>
         <w:rPr>
           <w:rFonts w:eastAsia="Times New Roman" w:cs="Times New Roman"/>
         </w:rPr>
+        <w:lastRenderedPageBreak/>
         <w:t>Connection diagram</w:t>
       </w:r>
-      <w:bookmarkEnd w:id="8"/>
+      <w:bookmarkEnd w:id="9"/>
     </w:p>
     <w:p>
       <w:pPr>
@@ -3212,7 +3345,7 @@
                     </pic:cNvPicPr>
                   </pic:nvPicPr>
                   <pic:blipFill>
-                    <a:blip r:embed="rId13"/>
+                    <a:blip r:embed="rId14"/>
                     <a:stretch>
                       <a:fillRect/>
                     </a:stretch>
@@ -3276,7 +3409,7 @@
           <w:noProof/>
           <w:color w:val="000000" w:themeColor="text1"/>
         </w:rPr>
-        <w:t>8</w:t>
+        <w:t>9</w:t>
       </w:r>
       <w:r>
         <w:rPr>
@@ -3306,7 +3439,7 @@
           <w:szCs w:val="27"/>
         </w:rPr>
       </w:pPr>
-      <w:bookmarkStart w:id="9" w:name="_Toc183791164"/>
+      <w:bookmarkStart w:id="10" w:name="_Toc183791164"/>
       <w:r>
         <w:rPr>
           <w:rFonts w:ascii="Times New Roman" w:eastAsia="Times New Roman" w:hAnsi="Times New Roman" w:cs="Times New Roman"/>
@@ -3318,7 +3451,7 @@
         </w:rPr>
         <w:t>Step 1: Frame Assembly</w:t>
       </w:r>
-      <w:bookmarkEnd w:id="9"/>
+      <w:bookmarkEnd w:id="10"/>
     </w:p>
     <w:p>
       <w:pPr>
@@ -3585,7 +3718,6 @@
           <w:sz w:val="24"/>
           <w:szCs w:val="24"/>
         </w:rPr>
-        <w:lastRenderedPageBreak/>
         <w:t>Insert 8mm axle through bearings</w:t>
       </w:r>
     </w:p>
@@ -3772,7 +3904,7 @@
           <w:szCs w:val="27"/>
         </w:rPr>
       </w:pPr>
-      <w:bookmarkStart w:id="10" w:name="_Toc183791165"/>
+      <w:bookmarkStart w:id="11" w:name="_Toc183791165"/>
       <w:r>
         <w:rPr>
           <w:rFonts w:ascii="Times New Roman" w:eastAsia="Times New Roman" w:hAnsi="Times New Roman" w:cs="Times New Roman"/>
@@ -3784,7 +3916,7 @@
         </w:rPr>
         <w:t>Step 4: Electronics Mounting</w:t>
       </w:r>
-      <w:bookmarkEnd w:id="10"/>
+      <w:bookmarkEnd w:id="11"/>
     </w:p>
     <w:p>
       <w:pPr>
@@ -3796,7 +3928,7 @@
           <w:szCs w:val="24"/>
         </w:rPr>
       </w:pPr>
-      <w:bookmarkStart w:id="11" w:name="_Toc183791166"/>
+      <w:bookmarkStart w:id="12" w:name="_Toc183791166"/>
       <w:r>
         <w:rPr>
           <w:rFonts w:ascii="Times New Roman" w:eastAsia="Times New Roman" w:hAnsi="Symbol" w:cs="Times New Roman"/>
@@ -4026,6 +4158,7 @@
           <w:sz w:val="24"/>
           <w:szCs w:val="24"/>
         </w:rPr>
+        <w:lastRenderedPageBreak/>
         <w:t>2</w:t>
       </w:r>
       <w:r>
@@ -4457,7 +4590,7 @@
         </w:rPr>
         <w:t>4. Electrical Connections</w:t>
       </w:r>
-      <w:bookmarkEnd w:id="11"/>
+      <w:bookmarkEnd w:id="12"/>
     </w:p>
     <w:p>
       <w:pPr>
@@ -4669,7 +4802,6 @@
           <w:rStyle w:val="HTMLCode"/>
           <w:color w:val="FFD700"/>
         </w:rPr>
-        <w:lastRenderedPageBreak/>
         <w:t>VCC</w:t>
       </w:r>
       <w:r>
@@ -4997,14 +5129,14 @@
           <w:color w:val="000000" w:themeColor="text1"/>
         </w:rPr>
       </w:pPr>
-      <w:bookmarkStart w:id="12" w:name="_Toc183791171"/>
+      <w:bookmarkStart w:id="13" w:name="_Toc183791171"/>
       <w:r>
         <w:rPr>
           <w:color w:val="000000" w:themeColor="text1"/>
         </w:rPr>
         <w:t>5. Software Setup</w:t>
       </w:r>
-      <w:bookmarkEnd w:id="12"/>
+      <w:bookmarkEnd w:id="13"/>
     </w:p>
     <w:p>
       <w:pPr>
@@ -5018,7 +5150,7 @@
           <w:szCs w:val="27"/>
         </w:rPr>
       </w:pPr>
-      <w:bookmarkStart w:id="13" w:name="_Toc183791175"/>
+      <w:bookmarkStart w:id="14" w:name="_Toc183791175"/>
       <w:r>
         <w:rPr>
           <w:rFonts w:ascii="Times New Roman" w:eastAsia="Times New Roman" w:hAnsi="Times New Roman" w:cs="Times New Roman"/>
@@ -5027,6 +5159,7 @@
           <w:sz w:val="27"/>
           <w:szCs w:val="27"/>
         </w:rPr>
+        <w:lastRenderedPageBreak/>
         <w:t>Step 1: Arduino IDE Setup</w:t>
       </w:r>
     </w:p>
@@ -5752,7 +5885,6 @@
           <w:sz w:val="20"/>
           <w:szCs w:val="20"/>
         </w:rPr>
-        <w:lastRenderedPageBreak/>
         <w:t xml:space="preserve">  </w:t>
       </w:r>
       <w:r>
@@ -6139,7 +6271,7 @@
         </w:rPr>
         <w:t>6. Testing and Calibration</w:t>
       </w:r>
-      <w:bookmarkEnd w:id="13"/>
+      <w:bookmarkEnd w:id="14"/>
     </w:p>
     <w:p>
       <w:pPr>
@@ -6154,7 +6286,7 @@
           <w:szCs w:val="27"/>
         </w:rPr>
       </w:pPr>
-      <w:bookmarkStart w:id="14" w:name="_Toc183791176"/>
+      <w:bookmarkStart w:id="15" w:name="_Toc183791176"/>
       <w:r>
         <w:rPr>
           <w:rFonts w:ascii="Times New Roman" w:eastAsia="Times New Roman" w:hAnsi="Times New Roman" w:cs="Times New Roman"/>
@@ -6166,7 +6298,7 @@
         </w:rPr>
         <w:t>Step 1: System Check</w:t>
       </w:r>
-      <w:bookmarkEnd w:id="14"/>
+      <w:bookmarkEnd w:id="15"/>
     </w:p>
     <w:p>
       <w:pPr>
@@ -6237,6 +6369,7 @@
           <w:sz w:val="24"/>
           <w:szCs w:val="24"/>
         </w:rPr>
+        <w:lastRenderedPageBreak/>
         <w:t>Verify sensor readings</w:t>
       </w:r>
     </w:p>
@@ -6253,7 +6386,7 @@
           <w:szCs w:val="27"/>
         </w:rPr>
       </w:pPr>
-      <w:bookmarkStart w:id="15" w:name="_Toc183791177"/>
+      <w:bookmarkStart w:id="16" w:name="_Toc183791177"/>
       <w:r>
         <w:rPr>
           <w:rFonts w:ascii="Times New Roman" w:eastAsia="Times New Roman" w:hAnsi="Times New Roman" w:cs="Times New Roman"/>
@@ -6265,7 +6398,7 @@
         </w:rPr>
         <w:t>Step 2: Balance Testing</w:t>
       </w:r>
-      <w:bookmarkEnd w:id="15"/>
+      <w:bookmarkEnd w:id="16"/>
     </w:p>
     <w:p>
       <w:pPr>
@@ -6376,7 +6509,7 @@
           <w:szCs w:val="27"/>
         </w:rPr>
       </w:pPr>
-      <w:bookmarkStart w:id="16" w:name="_Toc183791178"/>
+      <w:bookmarkStart w:id="17" w:name="_Toc183791178"/>
       <w:r>
         <w:rPr>
           <w:rFonts w:ascii="Times New Roman" w:eastAsia="Times New Roman" w:hAnsi="Times New Roman" w:cs="Times New Roman"/>
@@ -6388,7 +6521,7 @@
         </w:rPr>
         <w:t>Step 3: Remote Control Test</w:t>
       </w:r>
-      <w:bookmarkEnd w:id="16"/>
+      <w:bookmarkEnd w:id="17"/>
     </w:p>
     <w:p>
       <w:pPr>
@@ -6528,8 +6661,6 @@
         </w:rPr>
         <w:br w:type="page"/>
       </w:r>
-      <w:bookmarkStart w:id="17" w:name="_GoBack"/>
-      <w:bookmarkEnd w:id="17"/>
     </w:p>
     <w:p>
       <w:pPr>
@@ -9985,7 +10116,7 @@
 </file>
 
 <file path=customXml/itemProps1.xml><?xml version="1.0" encoding="utf-8"?>
-<ds:datastoreItem xmlns:ds="http://schemas.openxmlformats.org/officeDocument/2006/customXml" ds:itemID="{70B45BFE-7CCA-4352-8E76-C9DA9636E54A}">
+<ds:datastoreItem xmlns:ds="http://schemas.openxmlformats.org/officeDocument/2006/customXml" ds:itemID="{80585F76-6753-4192-BB3E-F7D2E0A08E1B}">
   <ds:schemaRefs>
     <ds:schemaRef ds:uri="http://schemas.openxmlformats.org/officeDocument/2006/bibliography"/>
   </ds:schemaRefs>
